--- a/大数据实时计算/使用说明书.docx
+++ b/大数据实时计算/使用说明书.docx
@@ -116,19 +116,11 @@
         </w:rPr>
         <w:t>．</w:t>
       </w:r>
-      <w:proofErr w:type="gramStart"/>
-      <w:r>
-        <w:rPr>
-          <w:rFonts w:hint="eastAsia"/>
-        </w:rPr>
-        <w:t>环境</w:t>
-      </w:r>
-      <w:proofErr w:type="gramEnd"/>
-      <w:r>
-        <w:rPr>
-          <w:rFonts w:hint="eastAsia"/>
-        </w:rPr>
-        <w:t>配置</w:t>
+      <w:r>
+        <w:rPr>
+          <w:rFonts w:hint="eastAsia"/>
+        </w:rPr>
+        <w:t>环境配置</w:t>
       </w:r>
     </w:p>
     <w:p/>
@@ -404,7 +396,7 @@
                       <a:tailEnd type="none" w="med" len="med"/>
                       <a:extLst>
                         <a:ext uri="{C807C97D-BFC1-408E-A445-0C87EB9F89A2}">
-                          <ask:lineSketchStyleProps xmlns:ask="http://schemas.microsoft.com/office/drawing/2018/sketchyshapes" xmlns:w16sdtdh="http://schemas.microsoft.com/office/word/2020/wordml/sdtdatahash" xmlns:w16="http://schemas.microsoft.com/office/word/2018/wordml" xmlns:w16cex="http://schemas.microsoft.com/office/word/2018/wordml/cex" xmlns:w="http://schemas.openxmlformats.org/wordprocessingml/2006/main" xmlns:w10="urn:schemas-microsoft-com:office:word" xmlns:v="urn:schemas-microsoft-com:vml" xmlns:o="urn:schemas-microsoft-com:office:office" xmlns="" sd="0">
+                          <ask:lineSketchStyleProps xmlns="" xmlns:o="urn:schemas-microsoft-com:office:office" xmlns:v="urn:schemas-microsoft-com:vml" xmlns:w10="urn:schemas-microsoft-com:office:word" xmlns:w="http://schemas.openxmlformats.org/wordprocessingml/2006/main" xmlns:w16cex="http://schemas.microsoft.com/office/word/2018/wordml/cex" xmlns:w16="http://schemas.microsoft.com/office/word/2018/wordml" xmlns:w16sdtdh="http://schemas.microsoft.com/office/word/2020/wordml/sdtdatahash" xmlns:ask="http://schemas.microsoft.com/office/drawing/2018/sketchyshapes" sd="0">
                             <a:custGeom>
                               <a:avLst/>
                               <a:gdLst/>
@@ -1124,9 +1116,8 @@
         </w:rPr>
         <w:t>运行Index</w:t>
       </w:r>
-      <w:r>
-        <w:t>2</w:t>
-      </w:r>
+      <w:bookmarkStart w:id="0" w:name="_GoBack"/>
+      <w:bookmarkEnd w:id="0"/>
       <w:r>
         <w:rPr>
           <w:rFonts w:hint="eastAsia"/>
@@ -1208,11 +1199,6 @@
       </w:r>
     </w:p>
     <w:p>
-      <w:pPr>
-        <w:rPr>
-          <w:rFonts w:hint="eastAsia"/>
-        </w:rPr>
-      </w:pPr>
       <w:r>
         <w:rPr>
           <w:noProof/>
@@ -1275,13 +1261,7 @@
         <w:rPr>
           <w:rFonts w:hint="eastAsia"/>
         </w:rPr>
-        <w:t>3</w:t>
-      </w:r>
-      <w:r>
-        <w:rPr>
-          <w:rFonts w:hint="eastAsia"/>
-        </w:rPr>
-        <w:t>点击确认后登入</w:t>
+        <w:t>3点击确认后登入</w:t>
       </w:r>
     </w:p>
     <w:p>
@@ -1380,11 +1360,6 @@
       </w:r>
     </w:p>
     <w:p>
-      <w:pPr>
-        <w:rPr>
-          <w:rFonts w:hint="eastAsia"/>
-        </w:rPr>
-      </w:pPr>
       <w:r>
         <w:rPr>
           <w:noProof/>
@@ -1513,15 +1488,8 @@
         </w:rPr>
         <w:t>查询器</w:t>
       </w:r>
-      <w:bookmarkStart w:id="0" w:name="_GoBack"/>
-      <w:bookmarkEnd w:id="0"/>
-    </w:p>
-    <w:p>
-      <w:pPr>
-        <w:rPr>
-          <w:rFonts w:hint="eastAsia"/>
-        </w:rPr>
-      </w:pPr>
+    </w:p>
+    <w:p>
       <w:r>
         <w:rPr>
           <w:noProof/>
@@ -1563,13 +1531,7 @@
         </w:drawing>
       </w:r>
     </w:p>
-    <w:p>
-      <w:pPr>
-        <w:rPr>
-          <w:rFonts w:hint="eastAsia"/>
-        </w:rPr>
-      </w:pPr>
-    </w:p>
+    <w:p/>
     <w:sectPr>
       <w:pgSz w:w="11906" w:h="16838"/>
       <w:pgMar w:top="1440" w:right="1800" w:bottom="1440" w:left="1800" w:header="851" w:footer="992" w:gutter="0"/>
